--- a/Proyecto git.docx
+++ b/Proyecto git.docx
@@ -4,6 +4,7 @@
   <w:body>
     <w:p>
       <w:pPr>
+        <w:jc w:val="center"/>
         <w:rPr>
           <w:lang w:val="es-ES"/>
         </w:rPr>
@@ -12,7 +13,79 @@
         <w:rPr>
           <w:lang w:val="es-ES"/>
         </w:rPr>
-        <w:t>Proyecto git</w:t>
+        <w:t xml:space="preserve">Proyecto </w:t>
+      </w:r>
+      <w:proofErr w:type="spellStart"/>
+      <w:r>
+        <w:rPr>
+          <w:lang w:val="es-ES"/>
+        </w:rPr>
+        <w:t>G</w:t>
+      </w:r>
+      <w:r>
+        <w:rPr>
+          <w:lang w:val="es-ES"/>
+        </w:rPr>
+        <w:t>it</w:t>
+      </w:r>
+      <w:proofErr w:type="spellEnd"/>
+    </w:p>
+    <w:p>
+      <w:pPr>
+        <w:jc w:val="center"/>
+        <w:rPr>
+          <w:lang w:val="es-ES"/>
+        </w:rPr>
+      </w:pPr>
+    </w:p>
+    <w:p>
+      <w:pPr>
+        <w:jc w:val="center"/>
+        <w:rPr>
+          <w:lang w:val="es-ES"/>
+        </w:rPr>
+      </w:pPr>
+    </w:p>
+    <w:p>
+      <w:pPr>
+        <w:jc w:val="center"/>
+        <w:rPr>
+          <w:lang w:val="es-ES"/>
+        </w:rPr>
+      </w:pPr>
+      <w:r>
+        <w:rPr>
+          <w:lang w:val="es-ES"/>
+        </w:rPr>
+        <w:t>Integrantes</w:t>
+      </w:r>
+    </w:p>
+    <w:p>
+      <w:pPr>
+        <w:jc w:val="center"/>
+        <w:rPr>
+          <w:lang w:val="es-ES"/>
+        </w:rPr>
+      </w:pPr>
+      <w:r>
+        <w:rPr>
+          <w:lang w:val="es-ES"/>
+        </w:rPr>
+        <w:t xml:space="preserve">RODRIGO PAPAMIJA </w:t>
+      </w:r>
+    </w:p>
+    <w:p>
+      <w:pPr>
+        <w:jc w:val="center"/>
+        <w:rPr>
+          <w:lang w:val="es-ES"/>
+        </w:rPr>
+      </w:pPr>
+      <w:r>
+        <w:rPr>
+          <w:lang w:val="es-ES"/>
+        </w:rPr>
+        <w:t>ROSA QUILINDO</w:t>
       </w:r>
       <w:bookmarkStart w:id="0" w:name="_GoBack"/>
       <w:bookmarkEnd w:id="0"/>

--- a/Proyecto git.docx
+++ b/Proyecto git.docx
@@ -87,6 +87,90 @@
         </w:rPr>
         <w:t>ROSA QUILINDO</w:t>
       </w:r>
+    </w:p>
+    <w:p>
+      <w:pPr>
+        <w:jc w:val="center"/>
+        <w:rPr>
+          <w:lang w:val="es-ES"/>
+        </w:rPr>
+      </w:pPr>
+    </w:p>
+    <w:p>
+      <w:pPr>
+        <w:jc w:val="center"/>
+        <w:rPr>
+          <w:lang w:val="es-ES"/>
+        </w:rPr>
+      </w:pPr>
+    </w:p>
+    <w:p>
+      <w:pPr>
+        <w:jc w:val="center"/>
+        <w:rPr>
+          <w:lang w:val="es-ES"/>
+        </w:rPr>
+      </w:pPr>
+    </w:p>
+    <w:p>
+      <w:pPr>
+        <w:jc w:val="center"/>
+        <w:rPr>
+          <w:lang w:val="es-ES"/>
+        </w:rPr>
+      </w:pPr>
+    </w:p>
+    <w:p>
+      <w:pPr>
+        <w:jc w:val="center"/>
+        <w:rPr>
+          <w:lang w:val="es-ES"/>
+        </w:rPr>
+      </w:pPr>
+    </w:p>
+    <w:p>
+      <w:pPr>
+        <w:jc w:val="center"/>
+        <w:rPr>
+          <w:lang w:val="es-ES"/>
+        </w:rPr>
+      </w:pPr>
+    </w:p>
+    <w:p>
+      <w:pPr>
+        <w:jc w:val="center"/>
+        <w:rPr>
+          <w:lang w:val="es-ES"/>
+        </w:rPr>
+      </w:pPr>
+      <w:r>
+        <w:rPr>
+          <w:lang w:val="es-ES"/>
+        </w:rPr>
+        <w:t>SERVICIO NACIONAL DE APRENDIZAJE “SENA”</w:t>
+      </w:r>
+    </w:p>
+    <w:p>
+      <w:pPr>
+        <w:jc w:val="center"/>
+        <w:rPr>
+          <w:lang w:val="es-ES"/>
+        </w:rPr>
+      </w:pPr>
+      <w:r>
+        <w:rPr>
+          <w:lang w:val="es-ES"/>
+        </w:rPr>
+        <w:t>CAUCA</w:t>
+      </w:r>
+    </w:p>
+    <w:p>
+      <w:pPr>
+        <w:jc w:val="center"/>
+        <w:rPr>
+          <w:lang w:val="es-ES"/>
+        </w:rPr>
+      </w:pPr>
       <w:bookmarkStart w:id="0" w:name="_GoBack"/>
       <w:bookmarkEnd w:id="0"/>
     </w:p>

--- a/Proyecto git.docx
+++ b/Proyecto git.docx
@@ -171,6 +171,68 @@
           <w:lang w:val="es-ES"/>
         </w:rPr>
       </w:pPr>
+    </w:p>
+    <w:p>
+      <w:pPr>
+        <w:jc w:val="center"/>
+        <w:rPr>
+          <w:lang w:val="es-ES"/>
+        </w:rPr>
+      </w:pPr>
+    </w:p>
+    <w:p>
+      <w:pPr>
+        <w:jc w:val="center"/>
+        <w:rPr>
+          <w:lang w:val="es-ES"/>
+        </w:rPr>
+      </w:pPr>
+    </w:p>
+    <w:p>
+      <w:pPr>
+        <w:jc w:val="center"/>
+        <w:rPr>
+          <w:lang w:val="es-ES"/>
+        </w:rPr>
+      </w:pPr>
+    </w:p>
+    <w:p>
+      <w:pPr>
+        <w:jc w:val="center"/>
+        <w:rPr>
+          <w:lang w:val="es-ES"/>
+        </w:rPr>
+      </w:pPr>
+    </w:p>
+    <w:p>
+      <w:pPr>
+        <w:jc w:val="center"/>
+        <w:rPr>
+          <w:lang w:val="es-ES"/>
+        </w:rPr>
+      </w:pPr>
+    </w:p>
+    <w:p>
+      <w:pPr>
+        <w:jc w:val="center"/>
+        <w:rPr>
+          <w:lang w:val="es-ES"/>
+        </w:rPr>
+      </w:pPr>
+    </w:p>
+    <w:p>
+      <w:pPr>
+        <w:jc w:val="center"/>
+        <w:rPr>
+          <w:lang w:val="es-ES"/>
+        </w:rPr>
+      </w:pPr>
+      <w:r>
+        <w:rPr>
+          <w:lang w:val="es-ES"/>
+        </w:rPr>
+        <w:t>SENA</w:t>
+      </w:r>
       <w:bookmarkStart w:id="0" w:name="_GoBack"/>
       <w:bookmarkEnd w:id="0"/>
     </w:p>
